--- a/Praktikumsdokumentation.docx
+++ b/Praktikumsdokumentation.docx
@@ -430,13 +430,16 @@
             <w:r>
               <w:t xml:space="preserve">, oder auch </w:t>
             </w:r>
-            <w:proofErr w:type="spellStart"/>
-            <w:r>
-              <w:t>eibe</w:t>
-            </w:r>
-            <w:proofErr w:type="spellEnd"/>
-            <w:r>
-              <w:t xml:space="preserve"> File mit einem </w:t>
+            <w:proofErr w:type="gramStart"/>
+            <w:r>
+              <w:t>eine</w:t>
+            </w:r>
+            <w:r>
+              <w:t xml:space="preserve"> File</w:t>
+            </w:r>
+            <w:proofErr w:type="gramEnd"/>
+            <w:r>
+              <w:t xml:space="preserve"> mit einem </w:t>
             </w:r>
             <w:r>
               <w:t>Programm bearbeiten</w:t>
@@ -495,10 +498,7 @@
               <w:t xml:space="preserve"> Der Job von </w:t>
             </w:r>
             <w:r>
-              <w:t>Administratoren</w:t>
-            </w:r>
-            <w:r>
-              <w:t xml:space="preserve"> </w:t>
+              <w:t xml:space="preserve">Administratoren </w:t>
             </w:r>
             <w:r>
               <w:t xml:space="preserve">dieser Computer ist es, die Log Files nach Fehlern zu durchsuchen und diese zu lösen. Dazu nutzen sie Programme, welche zum Beispiel die Fehler raussuchen oder alle Logs zu einem bestimmten Thema. </w:t>
@@ -680,9 +680,28 @@
             <w:r>
               <w:t xml:space="preserve"> und wie man sie in Python über Listen von Listen umsetzt. Auch schaffte ich es meinen Code auf GitHub hochzuladen, einer Website, mit der ich von überall auf den Code zugreifen kann.</w:t>
             </w:r>
-          </w:p>
-        </w:tc>
-      </w:tr>
+            <w:r>
+              <w:t xml:space="preserve"> Nachmittags wurde mir, einem anderem und meinem Betreuer das Druck- und Kuvertierzentrum der Rentenversicherung gezeigt. Dort werden jeden Tag 70km Papier bedruck und kuvertiert. Ich fand die großen Maschinen und ihre Effektivität sehr interessant.</w:t>
+            </w:r>
+          </w:p>
+        </w:tc>
+      </w:tr>
+    </w:tbl>
+    <w:p>
+      <w:r>
+        <w:br w:type="page"/>
+      </w:r>
+    </w:p>
+    <w:tbl>
+      <w:tblPr>
+        <w:tblStyle w:val="Tabellenraster"/>
+        <w:tblW w:w="0" w:type="auto"/>
+        <w:tblLook w:val="04A0" w:firstRow="1" w:lastRow="0" w:firstColumn="1" w:lastColumn="0" w:noHBand="0" w:noVBand="1"/>
+      </w:tblPr>
+      <w:tblGrid>
+        <w:gridCol w:w="1575"/>
+        <w:gridCol w:w="7487"/>
+      </w:tblGrid>
       <w:tr>
         <w:tc>
           <w:tcPr>
@@ -705,6 +724,7 @@
                 <w:b/>
                 <w:bCs/>
               </w:rPr>
+              <w:lastRenderedPageBreak/>
               <w:t>Woche</w:t>
             </w:r>
           </w:p>
@@ -803,7 +823,27 @@
           <w:tcPr>
             <w:tcW w:w="7487" w:type="dxa"/>
           </w:tcPr>
-          <w:p/>
+          <w:p>
+            <w:r>
+              <w:t xml:space="preserve">Heute haben wir über den </w:t>
+            </w:r>
+            <w:proofErr w:type="spellStart"/>
+            <w:proofErr w:type="gramStart"/>
+            <w:r>
+              <w:t>input</w:t>
+            </w:r>
+            <w:proofErr w:type="spellEnd"/>
+            <w:r>
+              <w:t>(</w:t>
+            </w:r>
+            <w:proofErr w:type="gramEnd"/>
+            <w:r>
+              <w:t>) Befehl mit Rückgabewerten gesprochen. Mit diesem Befehl kann man zum Beispiel in Datenbanken nach bestimmten Stichwörtern suchen.</w:t>
+            </w:r>
+            <w:r>
+              <w:t xml:space="preserve"> Auch hat mein Betreuer mir eine Einführung in dem Thema der Aussagenlogik gegeben.</w:t>
+            </w:r>
+          </w:p>
         </w:tc>
       </w:tr>
       <w:tr>
@@ -846,7 +886,11 @@
           <w:tcPr>
             <w:tcW w:w="7487" w:type="dxa"/>
           </w:tcPr>
-          <w:p/>
+          <w:p>
+            <w:r>
+              <w:t>Heute habe ich gelernt in SQL (Structured Query Language) in einer Datenbank zu navigieren, daten zu erstellen, auslesen oder auch verändern.</w:t>
+            </w:r>
+          </w:p>
         </w:tc>
       </w:tr>
       <w:tr>
@@ -1419,6 +1463,86 @@
       </w:tr>
     </w:tbl>
     <w:p/>
+    <w:p>
+      <w:pPr>
+        <w:rPr>
+          <w:sz w:val="44"/>
+          <w:szCs w:val="44"/>
+        </w:rPr>
+      </w:pPr>
+    </w:p>
+    <w:p>
+      <w:pPr>
+        <w:rPr>
+          <w:sz w:val="44"/>
+          <w:szCs w:val="44"/>
+        </w:rPr>
+      </w:pPr>
+    </w:p>
+    <w:p>
+      <w:pPr>
+        <w:rPr>
+          <w:sz w:val="44"/>
+          <w:szCs w:val="44"/>
+        </w:rPr>
+      </w:pPr>
+      <w:r>
+        <w:rPr>
+          <w:sz w:val="44"/>
+          <w:szCs w:val="44"/>
+        </w:rPr>
+        <w:lastRenderedPageBreak/>
+        <w:t>Reflexion des Betriebspraktikum</w:t>
+      </w:r>
+      <w:r>
+        <w:rPr>
+          <w:sz w:val="44"/>
+          <w:szCs w:val="44"/>
+        </w:rPr>
+        <w:t>s</w:t>
+      </w:r>
+    </w:p>
+    <w:p>
+      <w:r>
+        <w:t>Ich erwarte von meinem Praktikum, dass ich etwas über die Arbeitswelt und über das Arbeiten mit der IT lerne. Ich hoffe, dass die Leute nett sind und ich viel Spaß haben werde.</w:t>
+      </w:r>
+    </w:p>
+    <w:p>
+      <w:r>
+        <w:t xml:space="preserve">Meine Erwartungen wurden erfüllt: Das Praktikum hat mit sehr viel Spaß gemacht. Ich habe die Grundlagen einer Programmiersprache gelernt, was ich sehr interessant fand. </w:t>
+      </w:r>
+      <w:r>
+        <w:t xml:space="preserve">Ich werde auf jedem Fall weiter mit der Sprache lernen und programmieren. </w:t>
+      </w:r>
+    </w:p>
+    <w:p>
+      <w:r>
+        <w:t>Die Leute hier sind sehr nett, besonders mein Betreuer.</w:t>
+      </w:r>
+      <w:r>
+        <w:t xml:space="preserve"> Es hat mir viel Spaß gemacht, mit ihm </w:t>
+      </w:r>
+      <w:r>
+        <w:t xml:space="preserve">zu lernen und </w:t>
+      </w:r>
+      <w:r>
+        <w:t>Probleme in Programmen zu finden</w:t>
+      </w:r>
+      <w:r>
+        <w:t>.</w:t>
+      </w:r>
+    </w:p>
+    <w:p>
+      <w:r>
+        <w:t xml:space="preserve">Auch konnte ich viel übe die Arbeitswelt mitnehmen: Ich habe jeden Tag </w:t>
+      </w:r>
+      <w:r>
+        <w:t>a</w:t>
+      </w:r>
+      <w:r>
+        <w:t>n Gruppenmeetings teilgenommen und so und durch Erklärungen meines Betreuers viel über die IT der Rentenversicherung gelernt.</w:t>
+      </w:r>
+    </w:p>
     <w:p/>
     <w:sectPr>
       <w:pgSz w:w="11906" w:h="16838"/>
